--- a/Grade 7/Lesson 29/G7-Lesson_plan_29.docx
+++ b/Grade 7/Lesson 29/G7-Lesson_plan_29.docx
@@ -1,6 +1,6 @@
 
 <file path=word/document.xml><?xml version="1.0" encoding="utf-8"?>
-<w:document xmlns:wpc="http://schemas.microsoft.com/office/word/2010/wordprocessingCanvas" xmlns:cx="http://schemas.microsoft.com/office/drawing/2014/chartex" xmlns:cx1="http://schemas.microsoft.com/office/drawing/2015/9/8/chartex" xmlns:cx2="http://schemas.microsoft.com/office/drawing/2015/10/21/chartex" xmlns:cx3="http://schemas.microsoft.com/office/drawing/2016/5/9/chartex" xmlns:cx4="http://schemas.microsoft.com/office/drawing/2016/5/10/chartex" xmlns:cx5="http://schemas.microsoft.com/office/drawing/2016/5/11/chartex" xmlns:cx6="http://schemas.microsoft.com/office/drawing/2016/5/12/chartex" xmlns:cx7="http://schemas.microsoft.com/office/drawing/2016/5/13/chartex" xmlns:cx8="http://schemas.microsoft.com/office/drawing/2016/5/14/chartex" xmlns:mc="http://schemas.openxmlformats.org/markup-compatibility/2006" xmlns:aink="http://schemas.microsoft.com/office/drawing/2016/ink" xmlns:am3d="http://schemas.microsoft.com/office/drawing/2017/model3d" xmlns:o="urn:schemas-microsoft-com:office:office" xmlns:oel="http://schemas.microsoft.com/office/2019/extlst" xmlns:r="http://schemas.openxmlformats.org/officeDocument/2006/relationships" xmlns:m="http://schemas.openxmlformats.org/officeDocument/2006/math" xmlns:v="urn:schemas-microsoft-com:vml" xmlns:wp14="http://schemas.microsoft.com/office/word/2010/wordprocessingDrawing" xmlns:wp="http://schemas.openxmlformats.org/drawingml/2006/wordprocessingDrawing" xmlns:w10="urn:schemas-microsoft-com:office:word" xmlns:w="http://schemas.openxmlformats.org/wordprocessingml/2006/main" xmlns:w14="http://schemas.microsoft.com/office/word/2010/wordml" xmlns:w15="http://schemas.microsoft.com/office/word/2012/wordml" xmlns:w16cex="http://schemas.microsoft.com/office/word/2018/wordml/cex" xmlns:w16cid="http://schemas.microsoft.com/office/word/2016/wordml/cid" xmlns:w16="http://schemas.microsoft.com/office/word/2018/wordml" xmlns:w16du="http://schemas.microsoft.com/office/word/2023/wordml/word16du" xmlns:w16sdtdh="http://schemas.microsoft.com/office/word/2020/wordml/sdtdatahash" xmlns:w16se="http://schemas.microsoft.com/office/word/2015/wordml/symex" xmlns:wpg="http://schemas.microsoft.com/office/word/2010/wordprocessingGroup" xmlns:wpi="http://schemas.microsoft.com/office/word/2010/wordprocessingInk" xmlns:wne="http://schemas.microsoft.com/office/word/2006/wordml" xmlns:wps="http://schemas.microsoft.com/office/word/2010/wordprocessingShape" mc:Ignorable="w14 w15 w16se w16cid w16 w16cex w16sdtdh w16du wp14">
+<w:document xmlns:wpc="http://schemas.microsoft.com/office/word/2010/wordprocessingCanvas" xmlns:cx="http://schemas.microsoft.com/office/drawing/2014/chartex" xmlns:cx1="http://schemas.microsoft.com/office/drawing/2015/9/8/chartex" xmlns:cx2="http://schemas.microsoft.com/office/drawing/2015/10/21/chartex" xmlns:cx3="http://schemas.microsoft.com/office/drawing/2016/5/9/chartex" xmlns:cx4="http://schemas.microsoft.com/office/drawing/2016/5/10/chartex" xmlns:cx5="http://schemas.microsoft.com/office/drawing/2016/5/11/chartex" xmlns:cx6="http://schemas.microsoft.com/office/drawing/2016/5/12/chartex" xmlns:cx7="http://schemas.microsoft.com/office/drawing/2016/5/13/chartex" xmlns:cx8="http://schemas.microsoft.com/office/drawing/2016/5/14/chartex" xmlns:mc="http://schemas.openxmlformats.org/markup-compatibility/2006" xmlns:aink="http://schemas.microsoft.com/office/drawing/2016/ink" xmlns:am3d="http://schemas.microsoft.com/office/drawing/2017/model3d" xmlns:o="urn:schemas-microsoft-com:office:office" xmlns:oel="http://schemas.microsoft.com/office/2019/extlst" xmlns:r="http://schemas.openxmlformats.org/officeDocument/2006/relationships" xmlns:m="http://schemas.openxmlformats.org/officeDocument/2006/math" xmlns:v="urn:schemas-microsoft-com:vml" xmlns:wp14="http://schemas.microsoft.com/office/word/2010/wordprocessingDrawing" xmlns:wp="http://schemas.openxmlformats.org/drawingml/2006/wordprocessingDrawing" xmlns:w10="urn:schemas-microsoft-com:office:word" xmlns:w="http://schemas.openxmlformats.org/wordprocessingml/2006/main" xmlns:w14="http://schemas.microsoft.com/office/word/2010/wordml" xmlns:w15="http://schemas.microsoft.com/office/word/2012/wordml" xmlns:w16cex="http://schemas.microsoft.com/office/word/2018/wordml/cex" xmlns:w16cid="http://schemas.microsoft.com/office/word/2016/wordml/cid" xmlns:w16="http://schemas.microsoft.com/office/word/2018/wordml" xmlns:w16du="http://schemas.microsoft.com/office/word/2023/wordml/word16du" xmlns:w16sdtdh="http://schemas.microsoft.com/office/word/2020/wordml/sdtdatahash" xmlns:w16sdtfl="http://schemas.microsoft.com/office/word/2024/wordml/sdtformatlock" xmlns:w16se="http://schemas.microsoft.com/office/word/2015/wordml/symex" xmlns:wpg="http://schemas.microsoft.com/office/word/2010/wordprocessingGroup" xmlns:wpi="http://schemas.microsoft.com/office/word/2010/wordprocessingInk" xmlns:wne="http://schemas.microsoft.com/office/word/2006/wordml" xmlns:wps="http://schemas.microsoft.com/office/word/2010/wordprocessingShape" mc:Ignorable="w14 w15 w16se w16cid w16 w16cex w16sdtdh w16sdtfl w16du wp14">
   <w:body>
     <w:p>
       <w:pPr>
@@ -844,8 +844,85 @@
       <w:tr>
         <w:tc>
           <w:tcPr>
-            <w:tcW w:w="10790" w:type="dxa"/>
-            <w:gridSpan w:val="2"/>
+            <w:tcW w:w="5240" w:type="dxa"/>
+            <w:tcBorders>
+              <w:top w:val="single" w:sz="4" w:space="0" w:color="00B0F0"/>
+              <w:left w:val="single" w:sz="4" w:space="0" w:color="00B0F0"/>
+              <w:bottom w:val="single" w:sz="4" w:space="0" w:color="00B0F0"/>
+              <w:right w:val="single" w:sz="4" w:space="0" w:color="00B0F0"/>
+            </w:tcBorders>
+            <w:hideMark/>
+          </w:tcPr>
+          <w:p>
+            <w:pPr>
+              <w:pStyle w:val="Heading2"/>
+              <w:rPr>
+                <w:rFonts w:ascii="Lato" w:hAnsi="Lato"/>
+              </w:rPr>
+            </w:pPr>
+            <w:r>
+              <w:rPr>
+                <w:rFonts w:ascii="Lato" w:hAnsi="Lato"/>
+              </w:rPr>
+              <w:t xml:space="preserve">Key </w:t>
+            </w:r>
+            <w:r>
+              <w:rPr>
+                <w:rFonts w:ascii="Lato" w:hAnsi="Lato"/>
+              </w:rPr>
+              <w:t>C</w:t>
+            </w:r>
+            <w:r>
+              <w:rPr>
+                <w:rFonts w:ascii="Lato" w:hAnsi="Lato"/>
+              </w:rPr>
+              <w:t>oncepts</w:t>
+            </w:r>
+          </w:p>
+        </w:tc>
+        <w:tc>
+          <w:tcPr>
+            <w:tcW w:w="5550" w:type="dxa"/>
+            <w:tcBorders>
+              <w:top w:val="single" w:sz="4" w:space="0" w:color="00B0F0"/>
+              <w:left w:val="single" w:sz="4" w:space="0" w:color="00B0F0"/>
+              <w:bottom w:val="single" w:sz="4" w:space="0" w:color="00B0F0"/>
+              <w:right w:val="single" w:sz="4" w:space="0" w:color="00B0F0"/>
+            </w:tcBorders>
+            <w:hideMark/>
+          </w:tcPr>
+          <w:p>
+            <w:pPr>
+              <w:pStyle w:val="Heading2"/>
+              <w:rPr>
+                <w:rFonts w:ascii="Lato" w:hAnsi="Lato"/>
+              </w:rPr>
+            </w:pPr>
+            <w:r>
+              <w:rPr>
+                <w:rFonts w:ascii="Lato" w:hAnsi="Lato"/>
+              </w:rPr>
+              <w:t xml:space="preserve">Key </w:t>
+            </w:r>
+            <w:r>
+              <w:rPr>
+                <w:rFonts w:ascii="Lato" w:hAnsi="Lato"/>
+              </w:rPr>
+              <w:t>W</w:t>
+            </w:r>
+            <w:r>
+              <w:rPr>
+                <w:rFonts w:ascii="Lato" w:hAnsi="Lato"/>
+              </w:rPr>
+              <w:t>ords</w:t>
+            </w:r>
+          </w:p>
+        </w:tc>
+      </w:tr>
+      <w:tr>
+        <w:tc>
+          <w:tcPr>
+            <w:tcW w:w="5240" w:type="dxa"/>
             <w:tcBorders>
               <w:top w:val="single" w:sz="4" w:space="0" w:color="00B0F0"/>
               <w:left w:val="single" w:sz="4" w:space="0" w:color="00B0F0"/>
@@ -855,44 +932,128 @@
           </w:tcPr>
           <w:p>
             <w:pPr>
-              <w:pStyle w:val="Heading1"/>
-            </w:pPr>
-            <w:r>
-              <w:t>Links to KS3 Programme of Study</w:t>
+              <w:pStyle w:val="ListParagraph"/>
+              <w:numPr>
+                <w:ilvl w:val="0"/>
+                <w:numId w:val="10"/>
+              </w:numPr>
+              <w:rPr>
+                <w:rFonts w:ascii="Lato" w:hAnsi="Lato"/>
+              </w:rPr>
+            </w:pPr>
+            <w:r>
+              <w:rPr>
+                <w:rFonts w:ascii="Lato" w:hAnsi="Lato"/>
+              </w:rPr>
+              <w:t>Sending data to another micro:bit</w:t>
+            </w:r>
+          </w:p>
+          <w:p>
+            <w:pPr>
+              <w:pStyle w:val="ListParagraph"/>
+              <w:numPr>
+                <w:ilvl w:val="0"/>
+                <w:numId w:val="10"/>
+              </w:numPr>
+              <w:rPr>
+                <w:rFonts w:ascii="Lato" w:hAnsi="Lato"/>
+              </w:rPr>
+            </w:pPr>
+            <w:r>
+              <w:rPr>
+                <w:rFonts w:ascii="Lato" w:hAnsi="Lato"/>
+              </w:rPr>
+              <w:t>Receiving data from another micro:bit</w:t>
+            </w:r>
+          </w:p>
+          <w:p>
+            <w:pPr>
+              <w:pStyle w:val="ListParagraph"/>
+              <w:numPr>
+                <w:ilvl w:val="0"/>
+                <w:numId w:val="10"/>
+              </w:numPr>
+              <w:rPr>
+                <w:rFonts w:ascii="Lato" w:hAnsi="Lato"/>
+              </w:rPr>
+            </w:pPr>
+            <w:r>
+              <w:rPr>
+                <w:rFonts w:ascii="Lato" w:hAnsi="Lato"/>
+              </w:rPr>
+              <w:t>Using variables to store a messages</w:t>
+            </w:r>
+          </w:p>
+          <w:p>
+            <w:pPr>
+              <w:pStyle w:val="ListParagraph"/>
+              <w:numPr>
+                <w:ilvl w:val="0"/>
+                <w:numId w:val="10"/>
+              </w:numPr>
+              <w:rPr>
+                <w:rFonts w:ascii="Lato" w:hAnsi="Lato"/>
+              </w:rPr>
+            </w:pPr>
+            <w:r>
+              <w:rPr>
+                <w:rFonts w:ascii="Lato" w:hAnsi="Lato"/>
+              </w:rPr>
+              <w:t>Sending a message to another micro:bit</w:t>
+            </w:r>
+          </w:p>
+          <w:p>
+            <w:pPr>
+              <w:pStyle w:val="ListParagraph"/>
+              <w:numPr>
+                <w:ilvl w:val="0"/>
+                <w:numId w:val="10"/>
+              </w:numPr>
+              <w:rPr>
+                <w:rFonts w:ascii="Lato" w:hAnsi="Lato"/>
+              </w:rPr>
+            </w:pPr>
+            <w:r>
+              <w:rPr>
+                <w:rFonts w:ascii="Lato" w:hAnsi="Lato"/>
+              </w:rPr>
+              <w:t xml:space="preserve">Using </w:t>
+            </w:r>
+            <w:r>
+              <w:rPr>
+                <w:rFonts w:ascii="Lato" w:hAnsi="Lato"/>
+              </w:rPr>
+              <w:t>selection</w:t>
             </w:r>
           </w:p>
         </w:tc>
-      </w:tr>
-      <w:tr>
         <w:tc>
           <w:tcPr>
-            <w:tcW w:w="10790" w:type="dxa"/>
-            <w:gridSpan w:val="2"/>
+            <w:tcW w:w="5550" w:type="dxa"/>
             <w:tcBorders>
               <w:top w:val="single" w:sz="4" w:space="0" w:color="00B0F0"/>
               <w:left w:val="single" w:sz="4" w:space="0" w:color="00B0F0"/>
               <w:bottom w:val="single" w:sz="4" w:space="0" w:color="00B0F0"/>
               <w:right w:val="single" w:sz="4" w:space="0" w:color="00B0F0"/>
             </w:tcBorders>
+            <w:hideMark/>
           </w:tcPr>
           <w:p>
             <w:pPr>
               <w:pStyle w:val="ListParagraph"/>
               <w:numPr>
                 <w:ilvl w:val="0"/>
-                <w:numId w:val="12"/>
+                <w:numId w:val="10"/>
               </w:numPr>
               <w:rPr>
                 <w:rFonts w:ascii="Lato" w:hAnsi="Lato"/>
-                <w:bCs/>
-              </w:rPr>
-            </w:pPr>
-            <w:r>
-              <w:rPr>
-                <w:rFonts w:ascii="Lato" w:hAnsi="Lato"/>
-                <w:bCs/>
-              </w:rPr>
-              <w:t>use 2 or more programming languages, at least one of which is textual, to solve a variety of computational problems; make appropriate use of data structures [for example, lists, tables or arrays]; design and develop modular programs that use procedures or functions</w:t>
+              </w:rPr>
+            </w:pPr>
+            <w:r>
+              <w:rPr>
+                <w:rFonts w:ascii="Lato" w:hAnsi="Lato"/>
+              </w:rPr>
+              <w:t>Transmission</w:t>
             </w:r>
           </w:p>
           <w:p>
@@ -900,20 +1061,98 @@
               <w:pStyle w:val="ListParagraph"/>
               <w:numPr>
                 <w:ilvl w:val="0"/>
-                <w:numId w:val="12"/>
+                <w:numId w:val="10"/>
               </w:numPr>
               <w:rPr>
                 <w:rFonts w:ascii="Lato" w:hAnsi="Lato"/>
-                <w:bCs/>
-              </w:rPr>
-            </w:pPr>
-            <w:r>
-              <w:rPr>
-                <w:rFonts w:ascii="Lato" w:hAnsi="Lato"/>
-                <w:bCs/>
-              </w:rPr>
-              <w:t>understand the hardware and software components that make up computer systems, and how they communicate with one another and with other systems</w:t>
-            </w:r>
+              </w:rPr>
+            </w:pPr>
+            <w:r>
+              <w:rPr>
+                <w:rFonts w:ascii="Lato" w:hAnsi="Lato"/>
+              </w:rPr>
+              <w:t>Broadcast</w:t>
+            </w:r>
+          </w:p>
+          <w:p>
+            <w:pPr>
+              <w:pStyle w:val="ListParagraph"/>
+              <w:numPr>
+                <w:ilvl w:val="0"/>
+                <w:numId w:val="10"/>
+              </w:numPr>
+              <w:rPr>
+                <w:rFonts w:ascii="Lato" w:hAnsi="Lato"/>
+              </w:rPr>
+            </w:pPr>
+            <w:r>
+              <w:rPr>
+                <w:rFonts w:ascii="Lato" w:hAnsi="Lato"/>
+              </w:rPr>
+              <w:t>Data</w:t>
+            </w:r>
+          </w:p>
+          <w:p>
+            <w:pPr>
+              <w:pStyle w:val="ListParagraph"/>
+              <w:numPr>
+                <w:ilvl w:val="0"/>
+                <w:numId w:val="10"/>
+              </w:numPr>
+              <w:rPr>
+                <w:rFonts w:ascii="Lato" w:hAnsi="Lato"/>
+              </w:rPr>
+            </w:pPr>
+            <w:r>
+              <w:rPr>
+                <w:rFonts w:ascii="Lato" w:hAnsi="Lato"/>
+              </w:rPr>
+              <w:t>Byte</w:t>
+            </w:r>
+          </w:p>
+          <w:p>
+            <w:pPr>
+              <w:pStyle w:val="ListParagraph"/>
+              <w:numPr>
+                <w:ilvl w:val="0"/>
+                <w:numId w:val="10"/>
+              </w:numPr>
+              <w:rPr>
+                <w:rFonts w:ascii="Lato" w:hAnsi="Lato"/>
+              </w:rPr>
+            </w:pPr>
+            <w:r>
+              <w:rPr>
+                <w:rFonts w:ascii="Lato" w:hAnsi="Lato"/>
+              </w:rPr>
+              <w:t>Bit</w:t>
+            </w:r>
+          </w:p>
+          <w:p>
+            <w:pPr>
+              <w:pStyle w:val="ListParagraph"/>
+              <w:numPr>
+                <w:ilvl w:val="0"/>
+                <w:numId w:val="10"/>
+              </w:numPr>
+              <w:rPr>
+                <w:rFonts w:ascii="Lato" w:hAnsi="Lato"/>
+              </w:rPr>
+            </w:pPr>
+            <w:r>
+              <w:rPr>
+                <w:rFonts w:ascii="Lato" w:hAnsi="Lato"/>
+              </w:rPr>
+              <w:t>Channel number</w:t>
+            </w:r>
+          </w:p>
+          <w:p>
+            <w:pPr>
+              <w:pStyle w:val="ListParagraph"/>
+              <w:rPr>
+                <w:rFonts w:ascii="Lato" w:hAnsi="Lato"/>
+              </w:rPr>
+            </w:pPr>
           </w:p>
         </w:tc>
       </w:tr>
@@ -940,19 +1179,7 @@
               <w:rPr>
                 <w:rFonts w:ascii="Lato" w:hAnsi="Lato"/>
               </w:rPr>
-              <w:t xml:space="preserve">Key </w:t>
-            </w:r>
-            <w:r>
-              <w:rPr>
-                <w:rFonts w:ascii="Lato" w:hAnsi="Lato"/>
-              </w:rPr>
-              <w:t>C</w:t>
-            </w:r>
-            <w:r>
-              <w:rPr>
-                <w:rFonts w:ascii="Lato" w:hAnsi="Lato"/>
-              </w:rPr>
-              <w:t>oncepts</w:t>
+              <w:t>Differentiation</w:t>
             </w:r>
           </w:p>
         </w:tc>
@@ -978,19 +1205,7 @@
               <w:rPr>
                 <w:rFonts w:ascii="Lato" w:hAnsi="Lato"/>
               </w:rPr>
-              <w:t xml:space="preserve">Key </w:t>
-            </w:r>
-            <w:r>
-              <w:rPr>
-                <w:rFonts w:ascii="Lato" w:hAnsi="Lato"/>
-              </w:rPr>
-              <w:t>W</w:t>
-            </w:r>
-            <w:r>
-              <w:rPr>
-                <w:rFonts w:ascii="Lato" w:hAnsi="Lato"/>
-              </w:rPr>
-              <w:t>ords</w:t>
+              <w:t>Resources</w:t>
             </w:r>
           </w:p>
         </w:tc>
@@ -1008,297 +1223,6 @@
           </w:tcPr>
           <w:p>
             <w:pPr>
-              <w:pStyle w:val="ListParagraph"/>
-              <w:numPr>
-                <w:ilvl w:val="0"/>
-                <w:numId w:val="10"/>
-              </w:numPr>
-              <w:rPr>
-                <w:rFonts w:ascii="Lato" w:hAnsi="Lato"/>
-              </w:rPr>
-            </w:pPr>
-            <w:r>
-              <w:rPr>
-                <w:rFonts w:ascii="Lato" w:hAnsi="Lato"/>
-              </w:rPr>
-              <w:t>Sending data to another micro:bit</w:t>
-            </w:r>
-          </w:p>
-          <w:p>
-            <w:pPr>
-              <w:pStyle w:val="ListParagraph"/>
-              <w:numPr>
-                <w:ilvl w:val="0"/>
-                <w:numId w:val="10"/>
-              </w:numPr>
-              <w:rPr>
-                <w:rFonts w:ascii="Lato" w:hAnsi="Lato"/>
-              </w:rPr>
-            </w:pPr>
-            <w:r>
-              <w:rPr>
-                <w:rFonts w:ascii="Lato" w:hAnsi="Lato"/>
-              </w:rPr>
-              <w:t>Receiving data from another micro:bit</w:t>
-            </w:r>
-          </w:p>
-          <w:p>
-            <w:pPr>
-              <w:pStyle w:val="ListParagraph"/>
-              <w:numPr>
-                <w:ilvl w:val="0"/>
-                <w:numId w:val="10"/>
-              </w:numPr>
-              <w:rPr>
-                <w:rFonts w:ascii="Lato" w:hAnsi="Lato"/>
-              </w:rPr>
-            </w:pPr>
-            <w:r>
-              <w:rPr>
-                <w:rFonts w:ascii="Lato" w:hAnsi="Lato"/>
-              </w:rPr>
-              <w:t>Using variables to store a messages</w:t>
-            </w:r>
-          </w:p>
-          <w:p>
-            <w:pPr>
-              <w:pStyle w:val="ListParagraph"/>
-              <w:numPr>
-                <w:ilvl w:val="0"/>
-                <w:numId w:val="10"/>
-              </w:numPr>
-              <w:rPr>
-                <w:rFonts w:ascii="Lato" w:hAnsi="Lato"/>
-              </w:rPr>
-            </w:pPr>
-            <w:r>
-              <w:rPr>
-                <w:rFonts w:ascii="Lato" w:hAnsi="Lato"/>
-              </w:rPr>
-              <w:t>Sending a message to another micro:bit</w:t>
-            </w:r>
-          </w:p>
-          <w:p>
-            <w:pPr>
-              <w:pStyle w:val="ListParagraph"/>
-              <w:numPr>
-                <w:ilvl w:val="0"/>
-                <w:numId w:val="10"/>
-              </w:numPr>
-              <w:rPr>
-                <w:rFonts w:ascii="Lato" w:hAnsi="Lato"/>
-              </w:rPr>
-            </w:pPr>
-            <w:r>
-              <w:rPr>
-                <w:rFonts w:ascii="Lato" w:hAnsi="Lato"/>
-              </w:rPr>
-              <w:t xml:space="preserve">Using </w:t>
-            </w:r>
-            <w:r>
-              <w:rPr>
-                <w:rFonts w:ascii="Lato" w:hAnsi="Lato"/>
-              </w:rPr>
-              <w:t>selection</w:t>
-            </w:r>
-          </w:p>
-        </w:tc>
-        <w:tc>
-          <w:tcPr>
-            <w:tcW w:w="5550" w:type="dxa"/>
-            <w:tcBorders>
-              <w:top w:val="single" w:sz="4" w:space="0" w:color="00B0F0"/>
-              <w:left w:val="single" w:sz="4" w:space="0" w:color="00B0F0"/>
-              <w:bottom w:val="single" w:sz="4" w:space="0" w:color="00B0F0"/>
-              <w:right w:val="single" w:sz="4" w:space="0" w:color="00B0F0"/>
-            </w:tcBorders>
-            <w:hideMark/>
-          </w:tcPr>
-          <w:p>
-            <w:pPr>
-              <w:pStyle w:val="ListParagraph"/>
-              <w:numPr>
-                <w:ilvl w:val="0"/>
-                <w:numId w:val="10"/>
-              </w:numPr>
-              <w:rPr>
-                <w:rFonts w:ascii="Lato" w:hAnsi="Lato"/>
-              </w:rPr>
-            </w:pPr>
-            <w:r>
-              <w:rPr>
-                <w:rFonts w:ascii="Lato" w:hAnsi="Lato"/>
-              </w:rPr>
-              <w:t>Transmission</w:t>
-            </w:r>
-          </w:p>
-          <w:p>
-            <w:pPr>
-              <w:pStyle w:val="ListParagraph"/>
-              <w:numPr>
-                <w:ilvl w:val="0"/>
-                <w:numId w:val="10"/>
-              </w:numPr>
-              <w:rPr>
-                <w:rFonts w:ascii="Lato" w:hAnsi="Lato"/>
-              </w:rPr>
-            </w:pPr>
-            <w:r>
-              <w:rPr>
-                <w:rFonts w:ascii="Lato" w:hAnsi="Lato"/>
-              </w:rPr>
-              <w:t>Broadcast</w:t>
-            </w:r>
-          </w:p>
-          <w:p>
-            <w:pPr>
-              <w:pStyle w:val="ListParagraph"/>
-              <w:numPr>
-                <w:ilvl w:val="0"/>
-                <w:numId w:val="10"/>
-              </w:numPr>
-              <w:rPr>
-                <w:rFonts w:ascii="Lato" w:hAnsi="Lato"/>
-              </w:rPr>
-            </w:pPr>
-            <w:r>
-              <w:rPr>
-                <w:rFonts w:ascii="Lato" w:hAnsi="Lato"/>
-              </w:rPr>
-              <w:t>Data</w:t>
-            </w:r>
-          </w:p>
-          <w:p>
-            <w:pPr>
-              <w:pStyle w:val="ListParagraph"/>
-              <w:numPr>
-                <w:ilvl w:val="0"/>
-                <w:numId w:val="10"/>
-              </w:numPr>
-              <w:rPr>
-                <w:rFonts w:ascii="Lato" w:hAnsi="Lato"/>
-              </w:rPr>
-            </w:pPr>
-            <w:r>
-              <w:rPr>
-                <w:rFonts w:ascii="Lato" w:hAnsi="Lato"/>
-              </w:rPr>
-              <w:t>Byte</w:t>
-            </w:r>
-          </w:p>
-          <w:p>
-            <w:pPr>
-              <w:pStyle w:val="ListParagraph"/>
-              <w:numPr>
-                <w:ilvl w:val="0"/>
-                <w:numId w:val="10"/>
-              </w:numPr>
-              <w:rPr>
-                <w:rFonts w:ascii="Lato" w:hAnsi="Lato"/>
-              </w:rPr>
-            </w:pPr>
-            <w:r>
-              <w:rPr>
-                <w:rFonts w:ascii="Lato" w:hAnsi="Lato"/>
-              </w:rPr>
-              <w:t>Bit</w:t>
-            </w:r>
-          </w:p>
-          <w:p>
-            <w:pPr>
-              <w:pStyle w:val="ListParagraph"/>
-              <w:numPr>
-                <w:ilvl w:val="0"/>
-                <w:numId w:val="10"/>
-              </w:numPr>
-              <w:rPr>
-                <w:rFonts w:ascii="Lato" w:hAnsi="Lato"/>
-              </w:rPr>
-            </w:pPr>
-            <w:r>
-              <w:rPr>
-                <w:rFonts w:ascii="Lato" w:hAnsi="Lato"/>
-              </w:rPr>
-              <w:t>Channel number</w:t>
-            </w:r>
-          </w:p>
-          <w:p>
-            <w:pPr>
-              <w:pStyle w:val="ListParagraph"/>
-              <w:rPr>
-                <w:rFonts w:ascii="Lato" w:hAnsi="Lato"/>
-              </w:rPr>
-            </w:pPr>
-          </w:p>
-        </w:tc>
-      </w:tr>
-      <w:tr>
-        <w:tc>
-          <w:tcPr>
-            <w:tcW w:w="5240" w:type="dxa"/>
-            <w:tcBorders>
-              <w:top w:val="single" w:sz="4" w:space="0" w:color="00B0F0"/>
-              <w:left w:val="single" w:sz="4" w:space="0" w:color="00B0F0"/>
-              <w:bottom w:val="single" w:sz="4" w:space="0" w:color="00B0F0"/>
-              <w:right w:val="single" w:sz="4" w:space="0" w:color="00B0F0"/>
-            </w:tcBorders>
-            <w:hideMark/>
-          </w:tcPr>
-          <w:p>
-            <w:pPr>
-              <w:pStyle w:val="Heading2"/>
-              <w:rPr>
-                <w:rFonts w:ascii="Lato" w:hAnsi="Lato"/>
-              </w:rPr>
-            </w:pPr>
-            <w:r>
-              <w:rPr>
-                <w:rFonts w:ascii="Lato" w:hAnsi="Lato"/>
-              </w:rPr>
-              <w:t>Differentiation</w:t>
-            </w:r>
-          </w:p>
-        </w:tc>
-        <w:tc>
-          <w:tcPr>
-            <w:tcW w:w="5550" w:type="dxa"/>
-            <w:tcBorders>
-              <w:top w:val="single" w:sz="4" w:space="0" w:color="00B0F0"/>
-              <w:left w:val="single" w:sz="4" w:space="0" w:color="00B0F0"/>
-              <w:bottom w:val="single" w:sz="4" w:space="0" w:color="00B0F0"/>
-              <w:right w:val="single" w:sz="4" w:space="0" w:color="00B0F0"/>
-            </w:tcBorders>
-            <w:hideMark/>
-          </w:tcPr>
-          <w:p>
-            <w:pPr>
-              <w:pStyle w:val="Heading2"/>
-              <w:rPr>
-                <w:rFonts w:ascii="Lato" w:hAnsi="Lato"/>
-              </w:rPr>
-            </w:pPr>
-            <w:r>
-              <w:rPr>
-                <w:rFonts w:ascii="Lato" w:hAnsi="Lato"/>
-              </w:rPr>
-              <w:t>Resources</w:t>
-            </w:r>
-          </w:p>
-        </w:tc>
-      </w:tr>
-      <w:tr>
-        <w:tc>
-          <w:tcPr>
-            <w:tcW w:w="5240" w:type="dxa"/>
-            <w:tcBorders>
-              <w:top w:val="single" w:sz="4" w:space="0" w:color="00B0F0"/>
-              <w:left w:val="single" w:sz="4" w:space="0" w:color="00B0F0"/>
-              <w:bottom w:val="single" w:sz="4" w:space="0" w:color="00B0F0"/>
-              <w:right w:val="single" w:sz="4" w:space="0" w:color="00B0F0"/>
-            </w:tcBorders>
-          </w:tcPr>
-          <w:p>
-            <w:pPr>
               <w:autoSpaceDE w:val="0"/>
               <w:autoSpaceDN w:val="0"/>
               <w:adjustRightInd w:val="0"/>
@@ -1643,7 +1567,6 @@
                 <w:rFonts w:ascii="Lato" w:eastAsiaTheme="minorEastAsia" w:hAnsi="Lato" w:cs="Lato-Regular"/>
                 <w:lang w:eastAsia="zh-CN"/>
               </w:rPr>
-              <w:lastRenderedPageBreak/>
               <w:t xml:space="preserve">Access to </w:t>
             </w:r>
             <w:hyperlink r:id="rId7" w:history="1">
@@ -1686,7 +1609,6 @@
                 <w:sz w:val="26"/>
                 <w:szCs w:val="26"/>
               </w:rPr>
-              <w:lastRenderedPageBreak/>
               <w:t xml:space="preserve">Lesson </w:t>
             </w:r>
             <w:r>
@@ -1918,6 +1840,7 @@
               <w:rPr>
                 <w:rFonts w:ascii="Lato" w:hAnsi="Lato"/>
               </w:rPr>
+              <w:lastRenderedPageBreak/>
               <w:t>Learners completes activity task as per there role (sender or receiver)</w:t>
             </w:r>
           </w:p>
@@ -2148,6 +2071,7 @@
                 <w:sz w:val="26"/>
                 <w:szCs w:val="26"/>
               </w:rPr>
+              <w:lastRenderedPageBreak/>
               <w:t>Making</w:t>
             </w:r>
           </w:p>
@@ -2205,7 +2129,7 @@
 </file>
 
 <file path=word/endnotes.xml><?xml version="1.0" encoding="utf-8"?>
-<w:endnotes xmlns:wpc="http://schemas.microsoft.com/office/word/2010/wordprocessingCanvas" xmlns:cx="http://schemas.microsoft.com/office/drawing/2014/chartex" xmlns:cx1="http://schemas.microsoft.com/office/drawing/2015/9/8/chartex" xmlns:cx2="http://schemas.microsoft.com/office/drawing/2015/10/21/chartex" xmlns:cx3="http://schemas.microsoft.com/office/drawing/2016/5/9/chartex" xmlns:cx4="http://schemas.microsoft.com/office/drawing/2016/5/10/chartex" xmlns:cx5="http://schemas.microsoft.com/office/drawing/2016/5/11/chartex" xmlns:cx6="http://schemas.microsoft.com/office/drawing/2016/5/12/chartex" xmlns:cx7="http://schemas.microsoft.com/office/drawing/2016/5/13/chartex" xmlns:cx8="http://schemas.microsoft.com/office/drawing/2016/5/14/chartex" xmlns:mc="http://schemas.openxmlformats.org/markup-compatibility/2006" xmlns:aink="http://schemas.microsoft.com/office/drawing/2016/ink" xmlns:am3d="http://schemas.microsoft.com/office/drawing/2017/model3d" xmlns:o="urn:schemas-microsoft-com:office:office" xmlns:oel="http://schemas.microsoft.com/office/2019/extlst" xmlns:r="http://schemas.openxmlformats.org/officeDocument/2006/relationships" xmlns:m="http://schemas.openxmlformats.org/officeDocument/2006/math" xmlns:v="urn:schemas-microsoft-com:vml" xmlns:wp14="http://schemas.microsoft.com/office/word/2010/wordprocessingDrawing" xmlns:wp="http://schemas.openxmlformats.org/drawingml/2006/wordprocessingDrawing" xmlns:w10="urn:schemas-microsoft-com:office:word" xmlns:w="http://schemas.openxmlformats.org/wordprocessingml/2006/main" xmlns:w14="http://schemas.microsoft.com/office/word/2010/wordml" xmlns:w15="http://schemas.microsoft.com/office/word/2012/wordml" xmlns:w16cex="http://schemas.microsoft.com/office/word/2018/wordml/cex" xmlns:w16cid="http://schemas.microsoft.com/office/word/2016/wordml/cid" xmlns:w16="http://schemas.microsoft.com/office/word/2018/wordml" xmlns:w16du="http://schemas.microsoft.com/office/word/2023/wordml/word16du" xmlns:w16sdtdh="http://schemas.microsoft.com/office/word/2020/wordml/sdtdatahash" xmlns:w16se="http://schemas.microsoft.com/office/word/2015/wordml/symex" xmlns:wpg="http://schemas.microsoft.com/office/word/2010/wordprocessingGroup" xmlns:wpi="http://schemas.microsoft.com/office/word/2010/wordprocessingInk" xmlns:wne="http://schemas.microsoft.com/office/word/2006/wordml" xmlns:wps="http://schemas.microsoft.com/office/word/2010/wordprocessingShape" mc:Ignorable="w14 w15 w16se w16cid w16 w16cex w16sdtdh w16du wp14">
+<w:endnotes xmlns:wpc="http://schemas.microsoft.com/office/word/2010/wordprocessingCanvas" xmlns:cx="http://schemas.microsoft.com/office/drawing/2014/chartex" xmlns:cx1="http://schemas.microsoft.com/office/drawing/2015/9/8/chartex" xmlns:cx2="http://schemas.microsoft.com/office/drawing/2015/10/21/chartex" xmlns:cx3="http://schemas.microsoft.com/office/drawing/2016/5/9/chartex" xmlns:cx4="http://schemas.microsoft.com/office/drawing/2016/5/10/chartex" xmlns:cx5="http://schemas.microsoft.com/office/drawing/2016/5/11/chartex" xmlns:cx6="http://schemas.microsoft.com/office/drawing/2016/5/12/chartex" xmlns:cx7="http://schemas.microsoft.com/office/drawing/2016/5/13/chartex" xmlns:cx8="http://schemas.microsoft.com/office/drawing/2016/5/14/chartex" xmlns:mc="http://schemas.openxmlformats.org/markup-compatibility/2006" xmlns:aink="http://schemas.microsoft.com/office/drawing/2016/ink" xmlns:am3d="http://schemas.microsoft.com/office/drawing/2017/model3d" xmlns:o="urn:schemas-microsoft-com:office:office" xmlns:oel="http://schemas.microsoft.com/office/2019/extlst" xmlns:r="http://schemas.openxmlformats.org/officeDocument/2006/relationships" xmlns:m="http://schemas.openxmlformats.org/officeDocument/2006/math" xmlns:v="urn:schemas-microsoft-com:vml" xmlns:wp14="http://schemas.microsoft.com/office/word/2010/wordprocessingDrawing" xmlns:wp="http://schemas.openxmlformats.org/drawingml/2006/wordprocessingDrawing" xmlns:w10="urn:schemas-microsoft-com:office:word" xmlns:w="http://schemas.openxmlformats.org/wordprocessingml/2006/main" xmlns:w14="http://schemas.microsoft.com/office/word/2010/wordml" xmlns:w15="http://schemas.microsoft.com/office/word/2012/wordml" xmlns:w16cex="http://schemas.microsoft.com/office/word/2018/wordml/cex" xmlns:w16cid="http://schemas.microsoft.com/office/word/2016/wordml/cid" xmlns:w16="http://schemas.microsoft.com/office/word/2018/wordml" xmlns:w16du="http://schemas.microsoft.com/office/word/2023/wordml/word16du" xmlns:w16sdtdh="http://schemas.microsoft.com/office/word/2020/wordml/sdtdatahash" xmlns:w16sdtfl="http://schemas.microsoft.com/office/word/2024/wordml/sdtformatlock" xmlns:w16se="http://schemas.microsoft.com/office/word/2015/wordml/symex" xmlns:wpg="http://schemas.microsoft.com/office/word/2010/wordprocessingGroup" xmlns:wpi="http://schemas.microsoft.com/office/word/2010/wordprocessingInk" xmlns:wne="http://schemas.microsoft.com/office/word/2006/wordml" xmlns:wps="http://schemas.microsoft.com/office/word/2010/wordprocessingShape" mc:Ignorable="w14 w15 w16se w16cid w16 w16cex w16sdtdh w16sdtfl w16du wp14">
   <w:endnote w:type="separator" w:id="-1">
     <w:p>
       <w:pPr>
@@ -2230,7 +2154,7 @@
 </file>
 
 <file path=word/footer1.xml><?xml version="1.0" encoding="utf-8"?>
-<w:ftr xmlns:wpc="http://schemas.microsoft.com/office/word/2010/wordprocessingCanvas" xmlns:cx="http://schemas.microsoft.com/office/drawing/2014/chartex" xmlns:cx1="http://schemas.microsoft.com/office/drawing/2015/9/8/chartex" xmlns:cx2="http://schemas.microsoft.com/office/drawing/2015/10/21/chartex" xmlns:cx3="http://schemas.microsoft.com/office/drawing/2016/5/9/chartex" xmlns:cx4="http://schemas.microsoft.com/office/drawing/2016/5/10/chartex" xmlns:cx5="http://schemas.microsoft.com/office/drawing/2016/5/11/chartex" xmlns:cx6="http://schemas.microsoft.com/office/drawing/2016/5/12/chartex" xmlns:cx7="http://schemas.microsoft.com/office/drawing/2016/5/13/chartex" xmlns:cx8="http://schemas.microsoft.com/office/drawing/2016/5/14/chartex" xmlns:mc="http://schemas.openxmlformats.org/markup-compatibility/2006" xmlns:aink="http://schemas.microsoft.com/office/drawing/2016/ink" xmlns:am3d="http://schemas.microsoft.com/office/drawing/2017/model3d" xmlns:o="urn:schemas-microsoft-com:office:office" xmlns:oel="http://schemas.microsoft.com/office/2019/extlst" xmlns:r="http://schemas.openxmlformats.org/officeDocument/2006/relationships" xmlns:m="http://schemas.openxmlformats.org/officeDocument/2006/math" xmlns:v="urn:schemas-microsoft-com:vml" xmlns:wp14="http://schemas.microsoft.com/office/word/2010/wordprocessingDrawing" xmlns:wp="http://schemas.openxmlformats.org/drawingml/2006/wordprocessingDrawing" xmlns:w10="urn:schemas-microsoft-com:office:word" xmlns:w="http://schemas.openxmlformats.org/wordprocessingml/2006/main" xmlns:w14="http://schemas.microsoft.com/office/word/2010/wordml" xmlns:w15="http://schemas.microsoft.com/office/word/2012/wordml" xmlns:w16cex="http://schemas.microsoft.com/office/word/2018/wordml/cex" xmlns:w16cid="http://schemas.microsoft.com/office/word/2016/wordml/cid" xmlns:w16="http://schemas.microsoft.com/office/word/2018/wordml" xmlns:w16du="http://schemas.microsoft.com/office/word/2023/wordml/word16du" xmlns:w16sdtdh="http://schemas.microsoft.com/office/word/2020/wordml/sdtdatahash" xmlns:w16se="http://schemas.microsoft.com/office/word/2015/wordml/symex" xmlns:wpg="http://schemas.microsoft.com/office/word/2010/wordprocessingGroup" xmlns:wpi="http://schemas.microsoft.com/office/word/2010/wordprocessingInk" xmlns:wne="http://schemas.microsoft.com/office/word/2006/wordml" xmlns:wps="http://schemas.microsoft.com/office/word/2010/wordprocessingShape" mc:Ignorable="w14 w15 w16se w16cid w16 w16cex w16sdtdh w16du wp14">
+<w:ftr xmlns:wpc="http://schemas.microsoft.com/office/word/2010/wordprocessingCanvas" xmlns:cx="http://schemas.microsoft.com/office/drawing/2014/chartex" xmlns:cx1="http://schemas.microsoft.com/office/drawing/2015/9/8/chartex" xmlns:cx2="http://schemas.microsoft.com/office/drawing/2015/10/21/chartex" xmlns:cx3="http://schemas.microsoft.com/office/drawing/2016/5/9/chartex" xmlns:cx4="http://schemas.microsoft.com/office/drawing/2016/5/10/chartex" xmlns:cx5="http://schemas.microsoft.com/office/drawing/2016/5/11/chartex" xmlns:cx6="http://schemas.microsoft.com/office/drawing/2016/5/12/chartex" xmlns:cx7="http://schemas.microsoft.com/office/drawing/2016/5/13/chartex" xmlns:cx8="http://schemas.microsoft.com/office/drawing/2016/5/14/chartex" xmlns:mc="http://schemas.openxmlformats.org/markup-compatibility/2006" xmlns:aink="http://schemas.microsoft.com/office/drawing/2016/ink" xmlns:am3d="http://schemas.microsoft.com/office/drawing/2017/model3d" xmlns:o="urn:schemas-microsoft-com:office:office" xmlns:oel="http://schemas.microsoft.com/office/2019/extlst" xmlns:r="http://schemas.openxmlformats.org/officeDocument/2006/relationships" xmlns:m="http://schemas.openxmlformats.org/officeDocument/2006/math" xmlns:v="urn:schemas-microsoft-com:vml" xmlns:wp14="http://schemas.microsoft.com/office/word/2010/wordprocessingDrawing" xmlns:wp="http://schemas.openxmlformats.org/drawingml/2006/wordprocessingDrawing" xmlns:w10="urn:schemas-microsoft-com:office:word" xmlns:w="http://schemas.openxmlformats.org/wordprocessingml/2006/main" xmlns:w14="http://schemas.microsoft.com/office/word/2010/wordml" xmlns:w15="http://schemas.microsoft.com/office/word/2012/wordml" xmlns:w16cex="http://schemas.microsoft.com/office/word/2018/wordml/cex" xmlns:w16cid="http://schemas.microsoft.com/office/word/2016/wordml/cid" xmlns:w16="http://schemas.microsoft.com/office/word/2018/wordml" xmlns:w16du="http://schemas.microsoft.com/office/word/2023/wordml/word16du" xmlns:w16sdtdh="http://schemas.microsoft.com/office/word/2020/wordml/sdtdatahash" xmlns:w16sdtfl="http://schemas.microsoft.com/office/word/2024/wordml/sdtformatlock" xmlns:w16se="http://schemas.microsoft.com/office/word/2015/wordml/symex" xmlns:wpg="http://schemas.microsoft.com/office/word/2010/wordprocessingGroup" xmlns:wpi="http://schemas.microsoft.com/office/word/2010/wordprocessingInk" xmlns:wne="http://schemas.microsoft.com/office/word/2006/wordml" xmlns:wps="http://schemas.microsoft.com/office/word/2010/wordprocessingShape" mc:Ignorable="w14 w15 w16se w16cid w16 w16cex w16sdtdh w16sdtfl w16du wp14">
   <w:sdt>
     <w:sdtPr>
       <w:id w:val="-143211131"/>
@@ -2301,7 +2225,7 @@
 </file>
 
 <file path=word/footnotes.xml><?xml version="1.0" encoding="utf-8"?>
-<w:footnotes xmlns:wpc="http://schemas.microsoft.com/office/word/2010/wordprocessingCanvas" xmlns:cx="http://schemas.microsoft.com/office/drawing/2014/chartex" xmlns:cx1="http://schemas.microsoft.com/office/drawing/2015/9/8/chartex" xmlns:cx2="http://schemas.microsoft.com/office/drawing/2015/10/21/chartex" xmlns:cx3="http://schemas.microsoft.com/office/drawing/2016/5/9/chartex" xmlns:cx4="http://schemas.microsoft.com/office/drawing/2016/5/10/chartex" xmlns:cx5="http://schemas.microsoft.com/office/drawing/2016/5/11/chartex" xmlns:cx6="http://schemas.microsoft.com/office/drawing/2016/5/12/chartex" xmlns:cx7="http://schemas.microsoft.com/office/drawing/2016/5/13/chartex" xmlns:cx8="http://schemas.microsoft.com/office/drawing/2016/5/14/chartex" xmlns:mc="http://schemas.openxmlformats.org/markup-compatibility/2006" xmlns:aink="http://schemas.microsoft.com/office/drawing/2016/ink" xmlns:am3d="http://schemas.microsoft.com/office/drawing/2017/model3d" xmlns:o="urn:schemas-microsoft-com:office:office" xmlns:oel="http://schemas.microsoft.com/office/2019/extlst" xmlns:r="http://schemas.openxmlformats.org/officeDocument/2006/relationships" xmlns:m="http://schemas.openxmlformats.org/officeDocument/2006/math" xmlns:v="urn:schemas-microsoft-com:vml" xmlns:wp14="http://schemas.microsoft.com/office/word/2010/wordprocessingDrawing" xmlns:wp="http://schemas.openxmlformats.org/drawingml/2006/wordprocessingDrawing" xmlns:w10="urn:schemas-microsoft-com:office:word" xmlns:w="http://schemas.openxmlformats.org/wordprocessingml/2006/main" xmlns:w14="http://schemas.microsoft.com/office/word/2010/wordml" xmlns:w15="http://schemas.microsoft.com/office/word/2012/wordml" xmlns:w16cex="http://schemas.microsoft.com/office/word/2018/wordml/cex" xmlns:w16cid="http://schemas.microsoft.com/office/word/2016/wordml/cid" xmlns:w16="http://schemas.microsoft.com/office/word/2018/wordml" xmlns:w16du="http://schemas.microsoft.com/office/word/2023/wordml/word16du" xmlns:w16sdtdh="http://schemas.microsoft.com/office/word/2020/wordml/sdtdatahash" xmlns:w16se="http://schemas.microsoft.com/office/word/2015/wordml/symex" xmlns:wpg="http://schemas.microsoft.com/office/word/2010/wordprocessingGroup" xmlns:wpi="http://schemas.microsoft.com/office/word/2010/wordprocessingInk" xmlns:wne="http://schemas.microsoft.com/office/word/2006/wordml" xmlns:wps="http://schemas.microsoft.com/office/word/2010/wordprocessingShape" mc:Ignorable="w14 w15 w16se w16cid w16 w16cex w16sdtdh w16du wp14">
+<w:footnotes xmlns:wpc="http://schemas.microsoft.com/office/word/2010/wordprocessingCanvas" xmlns:cx="http://schemas.microsoft.com/office/drawing/2014/chartex" xmlns:cx1="http://schemas.microsoft.com/office/drawing/2015/9/8/chartex" xmlns:cx2="http://schemas.microsoft.com/office/drawing/2015/10/21/chartex" xmlns:cx3="http://schemas.microsoft.com/office/drawing/2016/5/9/chartex" xmlns:cx4="http://schemas.microsoft.com/office/drawing/2016/5/10/chartex" xmlns:cx5="http://schemas.microsoft.com/office/drawing/2016/5/11/chartex" xmlns:cx6="http://schemas.microsoft.com/office/drawing/2016/5/12/chartex" xmlns:cx7="http://schemas.microsoft.com/office/drawing/2016/5/13/chartex" xmlns:cx8="http://schemas.microsoft.com/office/drawing/2016/5/14/chartex" xmlns:mc="http://schemas.openxmlformats.org/markup-compatibility/2006" xmlns:aink="http://schemas.microsoft.com/office/drawing/2016/ink" xmlns:am3d="http://schemas.microsoft.com/office/drawing/2017/model3d" xmlns:o="urn:schemas-microsoft-com:office:office" xmlns:oel="http://schemas.microsoft.com/office/2019/extlst" xmlns:r="http://schemas.openxmlformats.org/officeDocument/2006/relationships" xmlns:m="http://schemas.openxmlformats.org/officeDocument/2006/math" xmlns:v="urn:schemas-microsoft-com:vml" xmlns:wp14="http://schemas.microsoft.com/office/word/2010/wordprocessingDrawing" xmlns:wp="http://schemas.openxmlformats.org/drawingml/2006/wordprocessingDrawing" xmlns:w10="urn:schemas-microsoft-com:office:word" xmlns:w="http://schemas.openxmlformats.org/wordprocessingml/2006/main" xmlns:w14="http://schemas.microsoft.com/office/word/2010/wordml" xmlns:w15="http://schemas.microsoft.com/office/word/2012/wordml" xmlns:w16cex="http://schemas.microsoft.com/office/word/2018/wordml/cex" xmlns:w16cid="http://schemas.microsoft.com/office/word/2016/wordml/cid" xmlns:w16="http://schemas.microsoft.com/office/word/2018/wordml" xmlns:w16du="http://schemas.microsoft.com/office/word/2023/wordml/word16du" xmlns:w16sdtdh="http://schemas.microsoft.com/office/word/2020/wordml/sdtdatahash" xmlns:w16sdtfl="http://schemas.microsoft.com/office/word/2024/wordml/sdtformatlock" xmlns:w16se="http://schemas.microsoft.com/office/word/2015/wordml/symex" xmlns:wpg="http://schemas.microsoft.com/office/word/2010/wordprocessingGroup" xmlns:wpi="http://schemas.microsoft.com/office/word/2010/wordprocessingInk" xmlns:wne="http://schemas.microsoft.com/office/word/2006/wordml" xmlns:wps="http://schemas.microsoft.com/office/word/2010/wordprocessingShape" mc:Ignorable="w14 w15 w16se w16cid w16 w16cex w16sdtdh w16sdtfl w16du wp14">
   <w:footnote w:type="separator" w:id="-1">
     <w:p>
       <w:pPr>
@@ -2326,7 +2250,7 @@
 </file>
 
 <file path=word/header1.xml><?xml version="1.0" encoding="utf-8"?>
-<w:hdr xmlns:wpc="http://schemas.microsoft.com/office/word/2010/wordprocessingCanvas" xmlns:cx="http://schemas.microsoft.com/office/drawing/2014/chartex" xmlns:cx1="http://schemas.microsoft.com/office/drawing/2015/9/8/chartex" xmlns:cx2="http://schemas.microsoft.com/office/drawing/2015/10/21/chartex" xmlns:cx3="http://schemas.microsoft.com/office/drawing/2016/5/9/chartex" xmlns:cx4="http://schemas.microsoft.com/office/drawing/2016/5/10/chartex" xmlns:cx5="http://schemas.microsoft.com/office/drawing/2016/5/11/chartex" xmlns:cx6="http://schemas.microsoft.com/office/drawing/2016/5/12/chartex" xmlns:cx7="http://schemas.microsoft.com/office/drawing/2016/5/13/chartex" xmlns:cx8="http://schemas.microsoft.com/office/drawing/2016/5/14/chartex" xmlns:mc="http://schemas.openxmlformats.org/markup-compatibility/2006" xmlns:aink="http://schemas.microsoft.com/office/drawing/2016/ink" xmlns:am3d="http://schemas.microsoft.com/office/drawing/2017/model3d" xmlns:o="urn:schemas-microsoft-com:office:office" xmlns:oel="http://schemas.microsoft.com/office/2019/extlst" xmlns:r="http://schemas.openxmlformats.org/officeDocument/2006/relationships" xmlns:m="http://schemas.openxmlformats.org/officeDocument/2006/math" xmlns:v="urn:schemas-microsoft-com:vml" xmlns:wp14="http://schemas.microsoft.com/office/word/2010/wordprocessingDrawing" xmlns:wp="http://schemas.openxmlformats.org/drawingml/2006/wordprocessingDrawing" xmlns:w10="urn:schemas-microsoft-com:office:word" xmlns:w="http://schemas.openxmlformats.org/wordprocessingml/2006/main" xmlns:w14="http://schemas.microsoft.com/office/word/2010/wordml" xmlns:w15="http://schemas.microsoft.com/office/word/2012/wordml" xmlns:w16cex="http://schemas.microsoft.com/office/word/2018/wordml/cex" xmlns:w16cid="http://schemas.microsoft.com/office/word/2016/wordml/cid" xmlns:w16="http://schemas.microsoft.com/office/word/2018/wordml" xmlns:w16du="http://schemas.microsoft.com/office/word/2023/wordml/word16du" xmlns:w16sdtdh="http://schemas.microsoft.com/office/word/2020/wordml/sdtdatahash" xmlns:w16se="http://schemas.microsoft.com/office/word/2015/wordml/symex" xmlns:wpg="http://schemas.microsoft.com/office/word/2010/wordprocessingGroup" xmlns:wpi="http://schemas.microsoft.com/office/word/2010/wordprocessingInk" xmlns:wne="http://schemas.microsoft.com/office/word/2006/wordml" xmlns:wps="http://schemas.microsoft.com/office/word/2010/wordprocessingShape" mc:Ignorable="w14 w15 w16se w16cid w16 w16cex w16sdtdh w16du wp14">
+<w:hdr xmlns:wpc="http://schemas.microsoft.com/office/word/2010/wordprocessingCanvas" xmlns:cx="http://schemas.microsoft.com/office/drawing/2014/chartex" xmlns:cx1="http://schemas.microsoft.com/office/drawing/2015/9/8/chartex" xmlns:cx2="http://schemas.microsoft.com/office/drawing/2015/10/21/chartex" xmlns:cx3="http://schemas.microsoft.com/office/drawing/2016/5/9/chartex" xmlns:cx4="http://schemas.microsoft.com/office/drawing/2016/5/10/chartex" xmlns:cx5="http://schemas.microsoft.com/office/drawing/2016/5/11/chartex" xmlns:cx6="http://schemas.microsoft.com/office/drawing/2016/5/12/chartex" xmlns:cx7="http://schemas.microsoft.com/office/drawing/2016/5/13/chartex" xmlns:cx8="http://schemas.microsoft.com/office/drawing/2016/5/14/chartex" xmlns:mc="http://schemas.openxmlformats.org/markup-compatibility/2006" xmlns:aink="http://schemas.microsoft.com/office/drawing/2016/ink" xmlns:am3d="http://schemas.microsoft.com/office/drawing/2017/model3d" xmlns:o="urn:schemas-microsoft-com:office:office" xmlns:oel="http://schemas.microsoft.com/office/2019/extlst" xmlns:r="http://schemas.openxmlformats.org/officeDocument/2006/relationships" xmlns:m="http://schemas.openxmlformats.org/officeDocument/2006/math" xmlns:v="urn:schemas-microsoft-com:vml" xmlns:wp14="http://schemas.microsoft.com/office/word/2010/wordprocessingDrawing" xmlns:wp="http://schemas.openxmlformats.org/drawingml/2006/wordprocessingDrawing" xmlns:w10="urn:schemas-microsoft-com:office:word" xmlns:w="http://schemas.openxmlformats.org/wordprocessingml/2006/main" xmlns:w14="http://schemas.microsoft.com/office/word/2010/wordml" xmlns:w15="http://schemas.microsoft.com/office/word/2012/wordml" xmlns:w16cex="http://schemas.microsoft.com/office/word/2018/wordml/cex" xmlns:w16cid="http://schemas.microsoft.com/office/word/2016/wordml/cid" xmlns:w16="http://schemas.microsoft.com/office/word/2018/wordml" xmlns:w16du="http://schemas.microsoft.com/office/word/2023/wordml/word16du" xmlns:w16sdtdh="http://schemas.microsoft.com/office/word/2020/wordml/sdtdatahash" xmlns:w16sdtfl="http://schemas.microsoft.com/office/word/2024/wordml/sdtformatlock" xmlns:w16se="http://schemas.microsoft.com/office/word/2015/wordml/symex" xmlns:wpg="http://schemas.microsoft.com/office/word/2010/wordprocessingGroup" xmlns:wpi="http://schemas.microsoft.com/office/word/2010/wordprocessingInk" xmlns:wne="http://schemas.microsoft.com/office/word/2006/wordml" xmlns:wps="http://schemas.microsoft.com/office/word/2010/wordprocessingShape" mc:Ignorable="w14 w15 w16se w16cid w16 w16cex w16sdtdh w16sdtfl w16du wp14">
   <w:p>
     <w:pPr>
       <w:pStyle w:val="Header"/>
@@ -2405,7 +2329,7 @@
 </file>
 
 <file path=word/numbering.xml><?xml version="1.0" encoding="utf-8"?>
-<w:numbering xmlns:wpc="http://schemas.microsoft.com/office/word/2010/wordprocessingCanvas" xmlns:cx="http://schemas.microsoft.com/office/drawing/2014/chartex" xmlns:cx1="http://schemas.microsoft.com/office/drawing/2015/9/8/chartex" xmlns:cx2="http://schemas.microsoft.com/office/drawing/2015/10/21/chartex" xmlns:cx3="http://schemas.microsoft.com/office/drawing/2016/5/9/chartex" xmlns:cx4="http://schemas.microsoft.com/office/drawing/2016/5/10/chartex" xmlns:cx5="http://schemas.microsoft.com/office/drawing/2016/5/11/chartex" xmlns:cx6="http://schemas.microsoft.com/office/drawing/2016/5/12/chartex" xmlns:cx7="http://schemas.microsoft.com/office/drawing/2016/5/13/chartex" xmlns:cx8="http://schemas.microsoft.com/office/drawing/2016/5/14/chartex" xmlns:mc="http://schemas.openxmlformats.org/markup-compatibility/2006" xmlns:aink="http://schemas.microsoft.com/office/drawing/2016/ink" xmlns:am3d="http://schemas.microsoft.com/office/drawing/2017/model3d" xmlns:o="urn:schemas-microsoft-com:office:office" xmlns:oel="http://schemas.microsoft.com/office/2019/extlst" xmlns:r="http://schemas.openxmlformats.org/officeDocument/2006/relationships" xmlns:m="http://schemas.openxmlformats.org/officeDocument/2006/math" xmlns:v="urn:schemas-microsoft-com:vml" xmlns:wp14="http://schemas.microsoft.com/office/word/2010/wordprocessingDrawing" xmlns:wp="http://schemas.openxmlformats.org/drawingml/2006/wordprocessingDrawing" xmlns:w10="urn:schemas-microsoft-com:office:word" xmlns:w="http://schemas.openxmlformats.org/wordprocessingml/2006/main" xmlns:w14="http://schemas.microsoft.com/office/word/2010/wordml" xmlns:w15="http://schemas.microsoft.com/office/word/2012/wordml" xmlns:w16cex="http://schemas.microsoft.com/office/word/2018/wordml/cex" xmlns:w16cid="http://schemas.microsoft.com/office/word/2016/wordml/cid" xmlns:w16="http://schemas.microsoft.com/office/word/2018/wordml" xmlns:w16du="http://schemas.microsoft.com/office/word/2023/wordml/word16du" xmlns:w16sdtdh="http://schemas.microsoft.com/office/word/2020/wordml/sdtdatahash" xmlns:w16se="http://schemas.microsoft.com/office/word/2015/wordml/symex" xmlns:wpg="http://schemas.microsoft.com/office/word/2010/wordprocessingGroup" xmlns:wpi="http://schemas.microsoft.com/office/word/2010/wordprocessingInk" xmlns:wne="http://schemas.microsoft.com/office/word/2006/wordml" xmlns:wps="http://schemas.microsoft.com/office/word/2010/wordprocessingShape" mc:Ignorable="w14 w15 w16se w16cid w16 w16cex w16sdtdh w16du wp14">
+<w:numbering xmlns:wpc="http://schemas.microsoft.com/office/word/2010/wordprocessingCanvas" xmlns:cx="http://schemas.microsoft.com/office/drawing/2014/chartex" xmlns:cx1="http://schemas.microsoft.com/office/drawing/2015/9/8/chartex" xmlns:cx2="http://schemas.microsoft.com/office/drawing/2015/10/21/chartex" xmlns:cx3="http://schemas.microsoft.com/office/drawing/2016/5/9/chartex" xmlns:cx4="http://schemas.microsoft.com/office/drawing/2016/5/10/chartex" xmlns:cx5="http://schemas.microsoft.com/office/drawing/2016/5/11/chartex" xmlns:cx6="http://schemas.microsoft.com/office/drawing/2016/5/12/chartex" xmlns:cx7="http://schemas.microsoft.com/office/drawing/2016/5/13/chartex" xmlns:cx8="http://schemas.microsoft.com/office/drawing/2016/5/14/chartex" xmlns:mc="http://schemas.openxmlformats.org/markup-compatibility/2006" xmlns:aink="http://schemas.microsoft.com/office/drawing/2016/ink" xmlns:am3d="http://schemas.microsoft.com/office/drawing/2017/model3d" xmlns:o="urn:schemas-microsoft-com:office:office" xmlns:oel="http://schemas.microsoft.com/office/2019/extlst" xmlns:r="http://schemas.openxmlformats.org/officeDocument/2006/relationships" xmlns:m="http://schemas.openxmlformats.org/officeDocument/2006/math" xmlns:v="urn:schemas-microsoft-com:vml" xmlns:wp14="http://schemas.microsoft.com/office/word/2010/wordprocessingDrawing" xmlns:wp="http://schemas.openxmlformats.org/drawingml/2006/wordprocessingDrawing" xmlns:w10="urn:schemas-microsoft-com:office:word" xmlns:w="http://schemas.openxmlformats.org/wordprocessingml/2006/main" xmlns:w14="http://schemas.microsoft.com/office/word/2010/wordml" xmlns:w15="http://schemas.microsoft.com/office/word/2012/wordml" xmlns:w16cex="http://schemas.microsoft.com/office/word/2018/wordml/cex" xmlns:w16cid="http://schemas.microsoft.com/office/word/2016/wordml/cid" xmlns:w16="http://schemas.microsoft.com/office/word/2018/wordml" xmlns:w16du="http://schemas.microsoft.com/office/word/2023/wordml/word16du" xmlns:w16sdtdh="http://schemas.microsoft.com/office/word/2020/wordml/sdtdatahash" xmlns:w16sdtfl="http://schemas.microsoft.com/office/word/2024/wordml/sdtformatlock" xmlns:w16se="http://schemas.microsoft.com/office/word/2015/wordml/symex" xmlns:wpg="http://schemas.microsoft.com/office/word/2010/wordprocessingGroup" xmlns:wpi="http://schemas.microsoft.com/office/word/2010/wordprocessingInk" xmlns:wne="http://schemas.microsoft.com/office/word/2006/wordml" xmlns:wps="http://schemas.microsoft.com/office/word/2010/wordprocessingShape" mc:Ignorable="w14 w15 w16se w16cid w16 w16cex w16sdtdh w16sdtfl w16du wp14">
   <w:abstractNum w:abstractNumId="0" w15:restartNumberingAfterBreak="0">
     <w:nsid w:val="04107A6D"/>
     <w:multiLevelType w:val="hybridMultilevel"/>
@@ -4552,7 +4476,7 @@
 </file>
 
 <file path=word/styles.xml><?xml version="1.0" encoding="utf-8"?>
-<w:styles xmlns:mc="http://schemas.openxmlformats.org/markup-compatibility/2006" xmlns:r="http://schemas.openxmlformats.org/officeDocument/2006/relationships" xmlns:w="http://schemas.openxmlformats.org/wordprocessingml/2006/main" xmlns:w14="http://schemas.microsoft.com/office/word/2010/wordml" xmlns:w15="http://schemas.microsoft.com/office/word/2012/wordml" xmlns:w16cex="http://schemas.microsoft.com/office/word/2018/wordml/cex" xmlns:w16cid="http://schemas.microsoft.com/office/word/2016/wordml/cid" xmlns:w16="http://schemas.microsoft.com/office/word/2018/wordml" xmlns:w16du="http://schemas.microsoft.com/office/word/2023/wordml/word16du" xmlns:w16sdtdh="http://schemas.microsoft.com/office/word/2020/wordml/sdtdatahash" xmlns:w16se="http://schemas.microsoft.com/office/word/2015/wordml/symex" mc:Ignorable="w14 w15 w16se w16cid w16 w16cex w16sdtdh w16du">
+<w:styles xmlns:mc="http://schemas.openxmlformats.org/markup-compatibility/2006" xmlns:r="http://schemas.openxmlformats.org/officeDocument/2006/relationships" xmlns:w="http://schemas.openxmlformats.org/wordprocessingml/2006/main" xmlns:w14="http://schemas.microsoft.com/office/word/2010/wordml" xmlns:w15="http://schemas.microsoft.com/office/word/2012/wordml" xmlns:w16cex="http://schemas.microsoft.com/office/word/2018/wordml/cex" xmlns:w16cid="http://schemas.microsoft.com/office/word/2016/wordml/cid" xmlns:w16="http://schemas.microsoft.com/office/word/2018/wordml" xmlns:w16du="http://schemas.microsoft.com/office/word/2023/wordml/word16du" xmlns:w16sdtdh="http://schemas.microsoft.com/office/word/2020/wordml/sdtdatahash" xmlns:w16sdtfl="http://schemas.microsoft.com/office/word/2024/wordml/sdtformatlock" xmlns:w16se="http://schemas.microsoft.com/office/word/2015/wordml/symex" mc:Ignorable="w14 w15 w16se w16cid w16 w16cex w16sdtdh w16sdtfl w16du">
   <w:docDefaults>
     <w:rPrDefault>
       <w:rPr>
